--- a/++Templated Entries/READY/Capra, Frank (Akser) JG.docx
+++ b/++Templated Entries/READY/Capra, Frank (Akser) JG.docx
@@ -161,11 +161,9 @@
                 <w:tcW w:w="2642" w:type="dxa"/>
               </w:tcPr>
               <w:p>
-                <w:proofErr w:type="spellStart"/>
                 <w:r>
                   <w:t>Akser</w:t>
                 </w:r>
-                <w:proofErr w:type="spellEnd"/>
               </w:p>
             </w:tc>
           </w:sdtContent>
@@ -327,6 +325,7 @@
             </w:placeholder>
             <w:text/>
           </w:sdtPr>
+          <w:sdtEndPr/>
           <w:sdtContent>
             <w:tc>
               <w:tcPr>
@@ -411,7 +410,6 @@
             <w:placeholder>
               <w:docPart w:val="FD4131F42F354320911110F28F814C6E"/>
             </w:placeholder>
-            <w:showingPlcHdr/>
           </w:sdtPr>
           <w:sdtEndPr/>
           <w:sdtContent>
@@ -425,23 +423,16 @@
               </w:tcPr>
               <w:p>
                 <w:r>
-                  <w:rPr>
-                    <w:rStyle w:val="PlaceholderText"/>
-                  </w:rPr>
-                  <w:t xml:space="preserve">[Enter an </w:t>
-                </w:r>
-                <w:r>
-                  <w:rPr>
-                    <w:rStyle w:val="PlaceholderText"/>
-                    <w:b/>
-                  </w:rPr>
-                  <w:t>abstract</w:t>
-                </w:r>
-                <w:r>
-                  <w:rPr>
-                    <w:rStyle w:val="PlaceholderText"/>
-                  </w:rPr>
-                  <w:t xml:space="preserve"> for your article]</w:t>
+                  <w:t xml:space="preserve">Frank Capra was born to an Italian family in Palermo, Italy, and raised in Los Angeles. With films characterized by nimble narratives, idealistic characters, and happy endings, he became one of the most influential Hollywood directors of the 1930s and 1940s, and one of the first to be acknowledged as an auteur by subsequent generations of critics. His name was written above the title of his films, a circumstance that signals his status as a star director. He later titled his autobiography </w:t>
+                </w:r>
+                <w:r>
+                  <w:rPr>
+                    <w:i/>
+                  </w:rPr>
+                  <w:t>The Name above the Title.</w:t>
+                </w:r>
+                <w:r>
+                  <w:t xml:space="preserve"> </w:t>
                 </w:r>
               </w:p>
             </w:tc>
@@ -491,7 +482,12 @@
                   </w:rPr>
                 </w:pPr>
                 <w:r>
-                  <w:t xml:space="preserve">His romantic comedy </w:t>
+                  <w:t>Capra’s</w:t>
+                </w:r>
+                <w:bookmarkStart w:id="0" w:name="_GoBack"/>
+                <w:bookmarkEnd w:id="0"/>
+                <w:r>
+                  <w:t xml:space="preserve"> romantic comedy </w:t>
                 </w:r>
                 <w:r>
                   <w:rPr>
@@ -589,7 +585,11 @@
                   <w:t>It’s a Wonderful Life</w:t>
                 </w:r>
                 <w:r>
-                  <w:t xml:space="preserve"> – now considered his masterpiece – but this ended in financial disaster. The company went bankrupt and Capra was seen as a liability by the studios. In addition, during the late 1940s and 1950s, Capra was also disillusioned with the HUAC witch-hunts in Hollywood. </w:t>
+                  <w:t xml:space="preserve"> – now considered his masterpiece – but this ended in financial disaster. The company went bankrupt and Capra was </w:t>
+                </w:r>
+                <w:r>
+                  <w:lastRenderedPageBreak/>
+                  <w:t xml:space="preserve">seen as a liability by the studios. In addition, during the late 1940s and 1950s, Capra was also disillusioned with the HUAC witch-hunts in Hollywood. </w:t>
                 </w:r>
               </w:p>
               <w:p/>
@@ -612,14 +612,27 @@
                     <w:szCs w:val="22"/>
                   </w:rPr>
                 </w:pPr>
-                <w:fldSimple w:instr=" SEQ Figure \* ARABIC ">
-                  <w:r>
-                    <w:rPr>
-                      <w:noProof/>
-                    </w:rPr>
-                    <w:t>1</w:t>
-                  </w:r>
-                </w:fldSimple>
+                <w:r>
+                  <w:fldChar w:fldCharType="begin"/>
+                </w:r>
+                <w:r>
+                  <w:instrText xml:space="preserve"> SEQ Figure \* ARABIC </w:instrText>
+                </w:r>
+                <w:r>
+                  <w:fldChar w:fldCharType="separate"/>
+                </w:r>
+                <w:r>
+                  <w:rPr>
+                    <w:noProof/>
+                  </w:rPr>
+                  <w:t>1</w:t>
+                </w:r>
+                <w:r>
+                  <w:rPr>
+                    <w:noProof/>
+                  </w:rPr>
+                  <w:fldChar w:fldCharType="end"/>
+                </w:r>
                 <w:r>
                   <w:t xml:space="preserve"> </w:t>
                 </w:r>
@@ -635,15 +648,7 @@
               </w:p>
               <w:p>
                 <w:r>
-                  <w:t xml:space="preserve">Capra’s last years were devoted to making educational and industrial films. From 1952 to 1956, Capra made four science-related television specials in </w:t>
-                </w:r>
-                <w:proofErr w:type="spellStart"/>
-                <w:r>
-                  <w:t>color</w:t>
-                </w:r>
-                <w:proofErr w:type="spellEnd"/>
-                <w:r>
-                  <w:t xml:space="preserve">: </w:t>
+                  <w:t xml:space="preserve">Capra’s last years were devoted to making educational and industrial films. From 1952 to 1956, Capra made four science-related television specials in color: </w:t>
                 </w:r>
                 <w:r>
                   <w:rPr>
@@ -654,45 +659,29 @@
                 <w:r>
                   <w:t xml:space="preserve">(1956), </w:t>
                 </w:r>
-                <w:proofErr w:type="spellStart"/>
                 <w:r>
                   <w:rPr>
                     <w:i/>
                   </w:rPr>
-                  <w:t>Hemo</w:t>
-                </w:r>
-                <w:proofErr w:type="spellEnd"/>
+                  <w:t>Hemo the Magnificent</w:t>
+                </w:r>
+                <w:r>
+                  <w:t xml:space="preserve"> (1957), </w:t>
+                </w:r>
                 <w:r>
                   <w:rPr>
                     <w:i/>
                   </w:rPr>
-                  <w:t xml:space="preserve"> the Magnificent</w:t>
-                </w:r>
-                <w:r>
-                  <w:t xml:space="preserve"> (1957), </w:t>
+                  <w:t>The Strange Case of the Cosmic Rays</w:t>
+                </w:r>
+                <w:r>
+                  <w:t xml:space="preserve"> (1957), and </w:t>
                 </w:r>
                 <w:r>
                   <w:rPr>
                     <w:i/>
                   </w:rPr>
-                  <w:t>The Strange Case of the Cosmic Rays</w:t>
-                </w:r>
-                <w:r>
-                  <w:t xml:space="preserve"> (1957), and </w:t>
-                </w:r>
-                <w:proofErr w:type="spellStart"/>
-                <w:r>
-                  <w:rPr>
-                    <w:i/>
-                  </w:rPr>
-                  <w:t>Meteora</w:t>
-                </w:r>
-                <w:proofErr w:type="spellEnd"/>
-                <w:r>
-                  <w:rPr>
-                    <w:i/>
-                  </w:rPr>
-                  <w:t>: The Unchained Goddess</w:t>
+                  <w:t>Meteora: The Unchained Goddess</w:t>
                 </w:r>
                 <w:r>
                   <w:t xml:space="preserve"> (1958). Capra also made industrial and scientific documentaries on space: </w:t>
@@ -723,14 +712,27 @@
                 <w:pPr>
                   <w:pStyle w:val="Caption"/>
                 </w:pPr>
-                <w:fldSimple w:instr=" SEQ Figure \* ARABIC ">
-                  <w:r>
-                    <w:rPr>
-                      <w:noProof/>
-                    </w:rPr>
-                    <w:t>2</w:t>
-                  </w:r>
-                </w:fldSimple>
+                <w:r>
+                  <w:fldChar w:fldCharType="begin"/>
+                </w:r>
+                <w:r>
+                  <w:instrText xml:space="preserve"> SEQ Figure \* ARABIC </w:instrText>
+                </w:r>
+                <w:r>
+                  <w:fldChar w:fldCharType="separate"/>
+                </w:r>
+                <w:r>
+                  <w:rPr>
+                    <w:noProof/>
+                  </w:rPr>
+                  <w:t>2</w:t>
+                </w:r>
+                <w:r>
+                  <w:rPr>
+                    <w:noProof/>
+                  </w:rPr>
+                  <w:fldChar w:fldCharType="end"/>
+                </w:r>
                 <w:r>
                   <w:t xml:space="preserve"> </w:t>
                 </w:r>
@@ -744,6 +746,7 @@
               <w:p>
                 <w:pPr>
                   <w:pStyle w:val="Heading1"/>
+                  <w:outlineLvl w:val="0"/>
                 </w:pPr>
                 <w:r>
                   <w:t xml:space="preserve">Partial Filmography </w:t>
@@ -881,8 +884,6 @@
                 <w:r>
                   <w:t xml:space="preserve"> (1961)</w:t>
                 </w:r>
-                <w:bookmarkStart w:id="0" w:name="_GoBack"/>
-                <w:bookmarkEnd w:id="0"/>
               </w:p>
               <w:p>
                 <w:r>
@@ -934,6 +935,7 @@
                     <w:id w:val="1044249590"/>
                     <w:citation/>
                   </w:sdtPr>
+                  <w:sdtEndPr/>
                   <w:sdtContent>
                     <w:r>
                       <w:fldChar w:fldCharType="begin"/>
@@ -967,6 +969,7 @@
                     <w:id w:val="-1710792201"/>
                     <w:citation/>
                   </w:sdtPr>
+                  <w:sdtEndPr/>
                   <w:sdtContent>
                     <w:r>
                       <w:fldChar w:fldCharType="begin"/>
@@ -1000,6 +1003,7 @@
                     <w:id w:val="-1874068920"/>
                     <w:citation/>
                   </w:sdtPr>
+                  <w:sdtEndPr/>
                   <w:sdtContent>
                     <w:r>
                       <w:fldChar w:fldCharType="begin"/>
@@ -1033,6 +1037,7 @@
                     <w:id w:val="-1318563925"/>
                     <w:citation/>
                   </w:sdtPr>
+                  <w:sdtEndPr/>
                   <w:sdtContent>
                     <w:r>
                       <w:fldChar w:fldCharType="begin"/>
@@ -1066,6 +1071,7 @@
                     <w:id w:val="-68661314"/>
                     <w:citation/>
                   </w:sdtPr>
+                  <w:sdtEndPr/>
                   <w:sdtContent>
                     <w:r>
                       <w:fldChar w:fldCharType="begin"/>
@@ -1179,21 +1185,12 @@
       </w:rPr>
       <w:t xml:space="preserve"> – </w:t>
     </w:r>
-    <w:proofErr w:type="spellStart"/>
     <w:r>
       <w:rPr>
         <w:i/>
         <w:color w:val="7F7F7F" w:themeColor="text1" w:themeTint="80"/>
       </w:rPr>
-      <w:t>Encyclopedia</w:t>
-    </w:r>
-    <w:proofErr w:type="spellEnd"/>
-    <w:r>
-      <w:rPr>
-        <w:i/>
-        <w:color w:val="7F7F7F" w:themeColor="text1" w:themeTint="80"/>
-      </w:rPr>
-      <w:t xml:space="preserve"> of Modernism</w:t>
+      <w:t>Encyclopedia of Modernism</w:t>
     </w:r>
   </w:p>
   <w:p>
@@ -2781,13 +2778,7 @@
             <w:rPr>
               <w:rStyle w:val="PlaceholderText"/>
             </w:rPr>
-            <w:t>[Last</w:t>
-          </w:r>
-          <w:r>
-            <w:rPr>
-              <w:rStyle w:val="PlaceholderText"/>
-            </w:rPr>
-            <w:t xml:space="preserve"> name]</w:t>
+            <w:t>[Last name]</w:t>
           </w:r>
         </w:p>
       </w:docPartBody>
@@ -3124,7 +3115,9 @@
   </w:compat>
   <w:rsids>
     <w:rsidRoot w:val="007B4072"/>
+    <w:rsid w:val="00635424"/>
     <w:rsid w:val="007B4072"/>
+    <w:rsid w:val="0089551C"/>
   </w:rsids>
   <m:mathPr>
     <m:mathFont m:val="Cambria Math"/>
@@ -3872,7 +3865,7 @@
   <a:extraClrSchemeLst/>
   <a:extLst>
     <a:ext uri="{05A4C25C-085E-4340-85A3-A5531E510DB2}">
-      <thm15:themeFamily xmlns:thm15="http://schemas.microsoft.com/office/thememl/2012/main" xmlns="" name="Office Theme" id="{62F939B6-93AF-4DB8-9C6B-D6C7DFDC589F}" vid="{4A3C46E8-61CC-4603-A589-7422A47A8E4A}"/>
+      <thm15:themeFamily xmlns="" xmlns:thm15="http://schemas.microsoft.com/office/thememl/2012/main" name="Office Theme" id="{62F939B6-93AF-4DB8-9C6B-D6C7DFDC589F}" vid="{4A3C46E8-61CC-4603-A589-7422A47A8E4A}"/>
     </a:ext>
   </a:extLst>
 </a:theme>
@@ -3986,7 +3979,7 @@
 </file>
 
 <file path=customXml/itemProps1.xml><?xml version="1.0" encoding="utf-8"?>
-<ds:datastoreItem xmlns:ds="http://schemas.openxmlformats.org/officeDocument/2006/customXml" ds:itemID="{6CFA1645-1F97-4063-B6DB-0C17781F1CE3}">
+<ds:datastoreItem xmlns:ds="http://schemas.openxmlformats.org/officeDocument/2006/customXml" ds:itemID="{F95AC266-9F9D-4BFA-8AF3-FFCB3835535E}">
   <ds:schemaRefs>
     <ds:schemaRef ds:uri="http://schemas.openxmlformats.org/officeDocument/2006/bibliography"/>
   </ds:schemaRefs>
